--- a/Data Mining/HW1.docx
+++ b/Data Mining/HW1.docx
@@ -31,86 +31,414 @@
         <w:t>4조 (김상규, 손민우, 최희영)</w:t>
       </w:r>
     </w:p>
-    <w:p>
+    <w:p/>
+    <w:p>
+      <w:pPr>
+        <w:rPr>
+          <w:b/>
+        </w:rPr>
+      </w:pPr>
+      <w:r>
+        <w:rPr>
+          <w:b/>
+        </w:rPr>
+        <w:t>1. 상관관계이지만 인과관계가 아닌 예제를 만드시오.</w:t>
+      </w:r>
+    </w:p>
+    <w:p>
+      <w:r>
+        <w:t>- 우리 동네 소아과를 방문한 아이 수와 멀리 떨어진 동네 소아과를 방문한 아이 수는 상관관계가 높으나</w:t>
+      </w:r>
+      <w:r>
+        <w:rPr>
+          <w:rFonts w:hint="eastAsia"/>
+        </w:rPr>
+        <w:t xml:space="preserve"> </w:t>
+      </w:r>
+      <w:r>
+        <w:rPr>
+          <w:rFonts w:hint="eastAsia"/>
+        </w:rPr>
+        <w:t>인과관계가</w:t>
+      </w:r>
+      <w:r>
+        <w:t xml:space="preserve"> 있는 것이 아니다.</w:t>
+      </w:r>
+    </w:p>
+    <w:p>
+      <w:r>
+        <w:rPr>
+          <w:rFonts w:hint="eastAsia"/>
+        </w:rPr>
+        <w:t>감기</w:t>
+      </w:r>
+      <w:r>
+        <w:t>, 수족구 등과 같은 질병이 유행하기 때문에 우리 동네와 멀리 떨어진 동네 소아과를 방문하는 아이 수가 많아 지는 것이다.</w:t>
+      </w:r>
+    </w:p>
+    <w:p/>
+    <w:p>
+      <w:r>
+        <w:rPr>
+          <w:rFonts w:hint="eastAsia"/>
+        </w:rPr>
+        <w:t>여름철</w:t>
+      </w:r>
+      <w:r>
+        <w:t xml:space="preserve"> 아이스크림 판매량과 전력량</w:t>
+      </w:r>
+    </w:p>
+    <w:p/>
+    <w:p>
+      <w:r>
+        <w:t>2. 교략효과(Confounding effect)에 대해 설명하시오.</w:t>
+      </w:r>
+    </w:p>
+    <w:p>
+      <w:r>
+        <w:t xml:space="preserve">- </w:t>
+      </w:r>
+    </w:p>
+    <w:p/>
+    <w:p>
+      <w:r>
+        <w:t>3. 데이터마이닝의 5단계에 대해서 설명하시오.</w:t>
+      </w:r>
+    </w:p>
+    <w:p>
+      <w:r>
+        <w:t>-</w:t>
+      </w:r>
+    </w:p>
+    <w:p/>
+    <w:p>
+      <w:r>
+        <w:t>4. 입력변수가 X = (X1,...,Xp) ∈Rp이고 출력변수가 Y ∈R이라고 할 때, 회귀모형의 정의를 서술하시오.</w:t>
+      </w:r>
+    </w:p>
+    <w:p/>
+    <w:p/>
+    <w:p>
+      <w:pPr>
+        <w:rPr>
+          <w:b/>
+        </w:rPr>
+      </w:pPr>
+      <w:r>
+        <w:rPr>
+          <w:b/>
+        </w:rPr>
+        <w:t>5. 베이즈위험의 정의를 서술하시오.</w:t>
+      </w:r>
+    </w:p>
+    <w:p>
+      <w:r>
+        <w:t xml:space="preserve">- 베이즈 규칙이 갖는 오분류율 </w:t>
+      </w:r>
+    </w:p>
+    <w:p/>
+    <w:p/>
+    <w:p>
+      <w:pPr>
+        <w:rPr>
+          <w:b/>
+        </w:rPr>
+      </w:pPr>
+      <w:r>
+        <w:rPr>
+          <w:b/>
+        </w:rPr>
+        <w:t>6. 베이즈 규칙의 정의를 서술하시오.</w:t>
+      </w:r>
+    </w:p>
+    <w:p>
+      <w:r>
+        <w:lastRenderedPageBreak/>
+        <w:t xml:space="preserve">- </w:t>
+      </w:r>
+    </w:p>
+    <w:p/>
+    <w:p>
+      <w:pPr>
+        <w:rPr>
+          <w:rFonts w:hint="eastAsia"/>
+        </w:rPr>
+      </w:pPr>
+      <w:r>
+        <w:t xml:space="preserve">7. a. X ∈ Rp, Y ∈ {0,1}이고 결합확률분포 P을 따르는 확률변수들이라고 할 때, 주어진 분류함수 C : Rp → {0,1}에 대해 모위험을 R(C) = E(X,Y )I(C(X) 6= Y ) 라 하자. R(C)을 최소로하는 분류모형은 I(P(Y|X) &gt; 0.5)임을 보이시오. </w:t>
+      </w:r>
+    </w:p>
+    <w:p>
+      <w:pPr>
+        <w:rPr>
+          <w:rFonts w:hint="eastAsia"/>
+        </w:rPr>
+      </w:pPr>
+    </w:p>
+    <w:p>
+      <w:pPr>
+        <w:ind w:firstLineChars="100" w:firstLine="200"/>
+      </w:pPr>
+      <w:r>
+        <w:t>b. 주어진 손실함수 l : {0,1}→R+에 대해 모위험을 Rl(C) = E(X,Y )[l(Y )I(C(X) 6= Y )] 로 정의하자. Rl(C)을 최소화하는 분류</w:t>
+      </w:r>
+      <w:r>
+        <w:rPr>
+          <w:rFonts w:hint="eastAsia"/>
+        </w:rPr>
+        <w:t>모형을</w:t>
+      </w:r>
+      <w:r>
+        <w:t xml:space="preserve"> 구하시오.</w:t>
+      </w:r>
+    </w:p>
+    <w:p/>
+    <w:p/>
+    <w:p/>
+    <w:p>
+      <w:pPr>
+        <w:rPr>
+          <w:b/>
+        </w:rPr>
+      </w:pPr>
+      <w:r>
+        <w:rPr>
+          <w:b/>
+        </w:rPr>
+        <w:t>8. 층화추출법을 사용하는 예를 드시오.</w:t>
+      </w:r>
+    </w:p>
+    <w:p>
+      <w:r>
+        <w:t>기업의 연평균 매출액을 조사하는 경우 단순랜덤추출시 기업의 대부분을 차지하는 소규모 기업이 추출될 것이므로</w:t>
+      </w:r>
+      <w:r>
+        <w:rPr>
+          <w:rFonts w:hint="eastAsia"/>
+        </w:rPr>
+        <w:t xml:space="preserve"> </w:t>
+      </w:r>
+      <w:r>
+        <w:rPr>
+          <w:rFonts w:hint="eastAsia"/>
+        </w:rPr>
+        <w:t>매출액</w:t>
+      </w:r>
+      <w:r>
+        <w:t xml:space="preserve"> 추정이 실제보다 낮게 평가될 수 있다.</w:t>
+      </w:r>
+    </w:p>
+    <w:p>
+      <w:r>
+        <w:rPr>
+          <w:rFonts w:hint="eastAsia"/>
+        </w:rPr>
+        <w:t>따라서</w:t>
+      </w:r>
+      <w:r>
+        <w:t xml:space="preserve"> 기업의 규모별로 대기업/중견기업/중소기업 등의 층으로 나누어</w:t>
+      </w:r>
+    </w:p>
+    <w:p>
+      <w:r>
+        <w:rPr>
+          <w:rFonts w:hint="eastAsia"/>
+        </w:rPr>
+        <w:t>각</w:t>
+      </w:r>
+      <w:r>
+        <w:t xml:space="preserve"> 층에서 표본을 랜덤하게 추출하여 매출액을 조사해야 한다.</w:t>
+      </w:r>
+    </w:p>
+    <w:p/>
+    <w:p/>
+    <w:p>
+      <w:pPr>
+        <w:rPr>
+          <w:b/>
+        </w:rPr>
+      </w:pPr>
+      <w:r>
+        <w:rPr>
+          <w:b/>
+        </w:rPr>
+        <w:t>9. 사후추출법을 사용하는 예를 드시오.</w:t>
+      </w:r>
+    </w:p>
+    <w:p>
+      <w:r>
+        <w:t>가족의 흡연이 암에 미치는 영향에 대한 연구</w:t>
+      </w:r>
+    </w:p>
+    <w:p>
+      <w:r>
+        <w:rPr>
+          <w:rFonts w:hint="eastAsia"/>
+        </w:rPr>
+        <w:t>암의</w:t>
+      </w:r>
+      <w:r>
+        <w:t xml:space="preserve"> 발생확률이 매우 낮아 단순랜덤추출시 대부분의 표본이 암에 걸리지 않을 확률이 높다.</w:t>
+      </w:r>
+    </w:p>
+    <w:p>
+      <w:r>
+        <w:rPr>
+          <w:rFonts w:hint="eastAsia"/>
+        </w:rPr>
+        <w:t>따라서</w:t>
+      </w:r>
+      <w:r>
+        <w:t xml:space="preserve"> 암환자와 건강한 사람을 동일하게 추출하여 가족에 의한 간접 흡연 유무를 조사해야 한다.</w:t>
+      </w:r>
+    </w:p>
+    <w:p/>
+    <w:p>
+      <w:pPr>
+        <w:rPr>
+          <w:b/>
+        </w:rPr>
+      </w:pPr>
+      <w:r>
+        <w:rPr>
+          <w:b/>
+        </w:rPr>
+        <w:t>11. 모형의 복잡도와 학습에러와의 관계에 대해 설명하시오.</w:t>
+      </w:r>
+    </w:p>
+    <w:p>
+      <w:r>
+        <w:rPr>
+          <w:rFonts w:hint="eastAsia"/>
+        </w:rPr>
+        <w:t>일반적으로 낮은 복잡도를 갖는 단순 모형은 학습 에러가 큰 반면,</w:t>
+      </w:r>
+      <w:r>
+        <w:rPr>
+          <w:rFonts w:hint="eastAsia"/>
+        </w:rPr>
+        <w:t xml:space="preserve"> </w:t>
+      </w:r>
+      <w:r>
+        <w:rPr>
+          <w:rFonts w:hint="eastAsia"/>
+        </w:rPr>
+        <w:t>높은 복잡도를 갖는 복잡 모형은 학습 에러가 작다.</w:t>
+      </w:r>
+      <w:r>
+        <w:rPr>
+          <w:rFonts w:hint="eastAsia"/>
+        </w:rPr>
+        <w:t xml:space="preserve"> </w:t>
+      </w:r>
+      <w:r>
+        <w:rPr>
+          <w:rFonts w:hint="eastAsia"/>
+        </w:rPr>
+        <w:t>하지만 학습 에러가 낮다고 해서 예측 에러가 항상 작은 것은 아니다.</w:t>
+      </w:r>
+    </w:p>
+    <w:p>
+      <w:pPr>
+        <w:rPr>
+          <w:rFonts w:hint="eastAsia"/>
+        </w:rPr>
+      </w:pPr>
+    </w:p>
+    <w:p>
+      <w:pPr>
+        <w:rPr>
+          <w:rFonts w:hint="eastAsia"/>
+          <w:b/>
+        </w:rPr>
+      </w:pPr>
+      <w:r>
+        <w:rPr>
+          <w:b/>
+        </w:rPr>
+        <w:lastRenderedPageBreak/>
+        <w:t>12. 모형의 복잡도와 예측에러와의 관계에 대해 설명하시오.</w:t>
+      </w:r>
+    </w:p>
+    <w:p>
+      <w:r>
+        <w:rPr>
+          <w:rFonts w:hint="eastAsia"/>
+        </w:rPr>
+        <w:t>일반적으로 복잡한 모형을 사용하여 학습 에러를 줄이고 예측 에러를 줄일 수 있다. 하지만 학습 에러가 낮다고 해서 항상 예측 에러가 낮은 것은 아니다. 데이터에 따라 모형의 복잡도를 조절하여 예측 에러를 줄일 수 있다.</w:t>
+      </w:r>
+    </w:p>
+    <w:p/>
+    <w:p>
+      <w:pPr>
+        <w:rPr>
+          <w:b/>
+        </w:rPr>
+      </w:pPr>
+      <w:r>
+        <w:rPr>
+          <w:b/>
+        </w:rPr>
+        <w:t>13. 과적합이 생기는 이유를 추정에러와 모형에러로 설명하시오.</w:t>
+      </w:r>
+    </w:p>
+    <w:p>
+      <w:r>
+        <w:rPr>
+          <w:rFonts w:hint="eastAsia"/>
+        </w:rPr>
+        <w:t>주어진 data에 대해 복잡한 모형을 적용하면 모형 에러를 매우 낮은 수준으로 낮출 수 있다. 하지만 이런 경우는 주어진 data에만 잘 맞도록 적합이 된 것으로 새로운 데이터를 추정할 때는 모형 에러보다 훨씬 높은 추정 에러를 발생시킬 수 있다. 예를 들어 y = x을 일정 오차를 가지고 분포된 점들이 있을 때 y = x라는 모형을 적용하는 것보다 높은 차수를 갖는 polynomial fitting을 하면 모형 에러를 낮출 수 있으나, 새로운 데이터에 대해서는 매우 높은 추정 에러를 발생시킨다.</w:t>
+      </w:r>
+      <w:r>
+        <w:t xml:space="preserve"> </w:t>
+      </w:r>
+    </w:p>
+    <w:p/>
+    <w:p>
+      <w:pPr>
+        <w:rPr>
+          <w:b/>
+        </w:rPr>
+      </w:pPr>
+      <w:r>
+        <w:rPr>
+          <w:b/>
+        </w:rPr>
+        <w:t>14. 교차확인 방법에 대해서 설명하시오</w:t>
+      </w:r>
+    </w:p>
+    <w:p>
+      <w:r>
+        <w:rPr>
+          <w:rFonts w:hint="eastAsia"/>
+        </w:rPr>
+        <w:t xml:space="preserve">일반적으로 데이터가 많지 않을 때 </w:t>
+      </w:r>
+      <w:r>
+        <w:t>overfitting을</w:t>
+      </w:r>
+      <w:r>
+        <w:rPr>
+          <w:rFonts w:hint="eastAsia"/>
+        </w:rPr>
+        <w:t xml:space="preserve"> 피하기 위해 많이 사용되는 방법으로 데이터를 k개로 분할하여 k-1개의 분할된 데이터로부터 모형을 만들고 나머지 1개 분할된 데이터를 가지고 모형을 에러를 구한다. 이런 방법으로 1부터 k번째 분할 데이터의 모형 에러들을 통해 모형을 평가한다. </w:t>
+      </w:r>
       <w:bookmarkStart w:id="0" w:name="_GoBack"/>
       <w:bookmarkEnd w:id="0"/>
     </w:p>
-    <w:p>
-      <w:pPr>
-        <w:rPr>
-          <w:b/>
-        </w:rPr>
-      </w:pPr>
-      <w:r>
-        <w:rPr>
-          <w:b/>
-        </w:rPr>
-        <w:t>1. 상관관계이지만 인과관계가 아닌 예제를 만드시오.</w:t>
-      </w:r>
-    </w:p>
-    <w:p>
-      <w:r>
-        <w:t>- 우리 동네 소아과를 방문한 아이 수와 멀리 떨어진 동네 소아과를 방문한 아이 수는 상관관계가 높으나</w:t>
-      </w:r>
-      <w:r>
-        <w:rPr>
-          <w:rFonts w:hint="eastAsia"/>
-        </w:rPr>
-        <w:t xml:space="preserve"> </w:t>
-      </w:r>
-      <w:r>
-        <w:rPr>
-          <w:rFonts w:hint="eastAsia"/>
-        </w:rPr>
-        <w:t>인과관계가</w:t>
-      </w:r>
-      <w:r>
-        <w:t xml:space="preserve"> 있는 것이 아니다.</w:t>
-      </w:r>
-    </w:p>
-    <w:p>
-      <w:r>
-        <w:rPr>
-          <w:rFonts w:hint="eastAsia"/>
-        </w:rPr>
-        <w:t>감기</w:t>
-      </w:r>
-      <w:r>
-        <w:t xml:space="preserve">, </w:t>
-      </w:r>
-      <w:proofErr w:type="spellStart"/>
-      <w:r>
-        <w:t>수족구</w:t>
-      </w:r>
-      <w:proofErr w:type="spellEnd"/>
-      <w:r>
-        <w:t xml:space="preserve"> 등과 같은 질병이 유행하기 때문에 우리 동네와 멀리 떨어진 동네 소아과를 방문하는 아이 수가 많아 지는 것이다.</w:t>
-      </w:r>
-    </w:p>
-    <w:p/>
-    <w:p>
-      <w:r>
-        <w:rPr>
-          <w:rFonts w:hint="eastAsia"/>
-        </w:rPr>
-        <w:t>여름철</w:t>
-      </w:r>
-      <w:r>
-        <w:t xml:space="preserve"> 아이스크림 판매량과 전력량</w:t>
-      </w:r>
-    </w:p>
-    <w:p/>
-    <w:p>
-      <w:r>
-        <w:t xml:space="preserve">2. </w:t>
-      </w:r>
-      <w:proofErr w:type="spellStart"/>
-      <w:r>
-        <w:t>교략효과</w:t>
-      </w:r>
-      <w:proofErr w:type="spellEnd"/>
-      <w:r>
-        <w:t>(Confounding effect)에 대해 설명하시오.</w:t>
+    <w:p/>
+    <w:p/>
+    <w:p>
+      <w:pPr>
+        <w:rPr>
+          <w:b/>
+        </w:rPr>
+      </w:pPr>
+      <w:r>
+        <w:rPr>
+          <w:b/>
+        </w:rPr>
+        <w:t>15. 최소제곱추정량의 정의를 쓰시오.</w:t>
       </w:r>
     </w:p>
     <w:p>
@@ -120,373 +448,73 @@
     </w:p>
     <w:p/>
     <w:p>
-      <w:r>
-        <w:t xml:space="preserve">3. </w:t>
-      </w:r>
-      <w:proofErr w:type="spellStart"/>
-      <w:r>
-        <w:t>데이터마이닝의</w:t>
-      </w:r>
-      <w:proofErr w:type="spellEnd"/>
-      <w:r>
-        <w:t xml:space="preserve"> 5단계에 대해서 설명하시오.</w:t>
-      </w:r>
-    </w:p>
-    <w:p>
-      <w:r>
-        <w:t>-</w:t>
-      </w:r>
-    </w:p>
-    <w:p/>
-    <w:p>
-      <w:r>
-        <w:t>4. 입력변수가 X = (X1</w:t>
-      </w:r>
-      <w:proofErr w:type="gramStart"/>
-      <w:r>
-        <w:t>,...,</w:t>
-      </w:r>
-      <w:proofErr w:type="spellStart"/>
-      <w:proofErr w:type="gramEnd"/>
-      <w:r>
-        <w:t>Xp</w:t>
-      </w:r>
-      <w:proofErr w:type="spellEnd"/>
-      <w:r>
-        <w:t>) ∈</w:t>
-      </w:r>
-      <w:proofErr w:type="spellStart"/>
-      <w:r>
-        <w:t>Rp</w:t>
-      </w:r>
-      <w:proofErr w:type="spellEnd"/>
-      <w:r>
-        <w:t>이고 출력변수가 Y ∈R이라고 할 때, 회귀모형의 정의를 서술하시오.</w:t>
-      </w:r>
-    </w:p>
-    <w:p/>
-    <w:p/>
-    <w:p>
-      <w:r>
-        <w:t xml:space="preserve">5. </w:t>
-      </w:r>
-      <w:proofErr w:type="spellStart"/>
-      <w:r>
-        <w:t>베이즈위험의</w:t>
-      </w:r>
-      <w:proofErr w:type="spellEnd"/>
-      <w:r>
-        <w:t xml:space="preserve"> 정의를 서술하시오.</w:t>
-      </w:r>
-    </w:p>
-    <w:p>
-      <w:r>
-        <w:t xml:space="preserve">- </w:t>
-      </w:r>
-      <w:proofErr w:type="spellStart"/>
-      <w:r>
-        <w:t>베이즈</w:t>
-      </w:r>
-      <w:proofErr w:type="spellEnd"/>
-      <w:r>
-        <w:t xml:space="preserve"> 규칙이 갖는 </w:t>
-      </w:r>
-      <w:proofErr w:type="spellStart"/>
-      <w:r>
-        <w:t>오분류율</w:t>
-      </w:r>
-      <w:proofErr w:type="spellEnd"/>
-      <w:r>
-        <w:t xml:space="preserve"> </w:t>
-      </w:r>
-    </w:p>
-    <w:p/>
-    <w:p/>
-    <w:p>
-      <w:r>
-        <w:t xml:space="preserve">6. </w:t>
-      </w:r>
-      <w:proofErr w:type="spellStart"/>
-      <w:r>
-        <w:t>베이즈</w:t>
-      </w:r>
-      <w:proofErr w:type="spellEnd"/>
-      <w:r>
-        <w:t xml:space="preserve"> 규칙의 정의를 서술하시오.</w:t>
+      <w:pPr>
+        <w:rPr>
+          <w:rFonts w:hint="eastAsia"/>
+          <w:b/>
+        </w:rPr>
+      </w:pPr>
+      <w:r>
+        <w:rPr>
+          <w:b/>
+        </w:rPr>
+        <w:t>16. 회귀모형에서 결정계수 R2의 정의를 쓰고, 의미를 설명하시오.</w:t>
+      </w:r>
+    </w:p>
+    <w:p>
+      <w:pPr>
+        <w:rPr>
+          <w:rFonts w:hint="eastAsia"/>
+        </w:rPr>
+      </w:pPr>
+    </w:p>
+    <w:p>
+      <w:pPr>
+        <w:rPr>
+          <w:rFonts w:hint="eastAsia"/>
+          <w:b/>
+        </w:rPr>
+      </w:pPr>
+      <w:r>
+        <w:rPr>
+          <w:b/>
+        </w:rPr>
+        <w:t>17. 최소제곱추정량의 기하학적 의미를 설명하시오</w:t>
+      </w:r>
+      <w:r>
+        <w:rPr>
+          <w:rFonts w:hint="eastAsia"/>
+          <w:b/>
+        </w:rPr>
+        <w:t>.</w:t>
+      </w:r>
+    </w:p>
+    <w:p/>
+    <w:p/>
+    <w:p>
+      <w:pPr>
+        <w:rPr>
+          <w:b/>
+        </w:rPr>
+      </w:pPr>
+      <w:r>
+        <w:rPr>
+          <w:b/>
+        </w:rPr>
+        <w:t>18. 선형회귀모형에 사용된 가정들을 설명하시오.</w:t>
       </w:r>
     </w:p>
     <w:p>
       <w:r>
         <w:lastRenderedPageBreak/>
-        <w:t xml:space="preserve">- </w:t>
-      </w:r>
-    </w:p>
-    <w:p/>
-    <w:p/>
-    <w:p/>
-    <w:p/>
-    <w:p/>
-    <w:p>
-      <w:pPr>
-        <w:rPr>
-          <w:b/>
-        </w:rPr>
-      </w:pPr>
-      <w:r>
-        <w:rPr>
-          <w:b/>
-        </w:rPr>
-        <w:t xml:space="preserve">8. </w:t>
-      </w:r>
-      <w:proofErr w:type="spellStart"/>
-      <w:r>
-        <w:rPr>
-          <w:b/>
-        </w:rPr>
-        <w:t>층화추출법을</w:t>
-      </w:r>
-      <w:proofErr w:type="spellEnd"/>
-      <w:r>
-        <w:rPr>
-          <w:b/>
-        </w:rPr>
-        <w:t xml:space="preserve"> 사용하는 예를 드시오.</w:t>
-      </w:r>
-    </w:p>
-    <w:p>
-      <w:r>
-        <w:t xml:space="preserve">기업의 연평균 매출액을 조사하는 경우 </w:t>
-      </w:r>
-      <w:proofErr w:type="spellStart"/>
-      <w:r>
-        <w:t>단순랜덤추출시</w:t>
-      </w:r>
-      <w:proofErr w:type="spellEnd"/>
-      <w:r>
-        <w:t xml:space="preserve"> 기업의 대부분을 차지하는 소규모 기업이 추출될 것이므로</w:t>
-      </w:r>
-      <w:r>
-        <w:rPr>
-          <w:rFonts w:hint="eastAsia"/>
-        </w:rPr>
-        <w:t xml:space="preserve"> </w:t>
-      </w:r>
-      <w:r>
-        <w:rPr>
-          <w:rFonts w:hint="eastAsia"/>
-        </w:rPr>
-        <w:t>매출액</w:t>
-      </w:r>
-      <w:r>
-        <w:t xml:space="preserve"> 추정이 실제보다 낮게 평가될 수 있다.</w:t>
-      </w:r>
-    </w:p>
-    <w:p>
-      <w:r>
-        <w:rPr>
-          <w:rFonts w:hint="eastAsia"/>
-        </w:rPr>
-        <w:t>따라서</w:t>
-      </w:r>
-      <w:r>
-        <w:t xml:space="preserve"> 기업의 규모별로 대기업/중견기업/중소기업 등의 층으로 나누어</w:t>
-      </w:r>
-    </w:p>
-    <w:p>
-      <w:r>
-        <w:rPr>
-          <w:rFonts w:hint="eastAsia"/>
-        </w:rPr>
-        <w:t>각</w:t>
-      </w:r>
-      <w:r>
-        <w:t xml:space="preserve"> 층에서 표본을 </w:t>
-      </w:r>
-      <w:proofErr w:type="spellStart"/>
-      <w:r>
-        <w:t>랜덤하게</w:t>
-      </w:r>
-      <w:proofErr w:type="spellEnd"/>
-      <w:r>
-        <w:t xml:space="preserve"> 추출하여 매출액을 조사해야 한다.</w:t>
-      </w:r>
-    </w:p>
-    <w:p/>
-    <w:p/>
-    <w:p>
-      <w:pPr>
-        <w:rPr>
-          <w:b/>
-        </w:rPr>
-      </w:pPr>
-      <w:r>
-        <w:rPr>
-          <w:b/>
-        </w:rPr>
-        <w:t>9. 사후추출법을 사용하는 예를 드시오.</w:t>
-      </w:r>
-    </w:p>
-    <w:p>
-      <w:r>
-        <w:t>가족의 흡연이 암에 미치는 영향에 대한 연구</w:t>
-      </w:r>
-    </w:p>
-    <w:p>
-      <w:r>
-        <w:rPr>
-          <w:rFonts w:hint="eastAsia"/>
-        </w:rPr>
-        <w:t>암의</w:t>
-      </w:r>
-      <w:r>
-        <w:t xml:space="preserve"> 발생확률이 매우 낮아 </w:t>
-      </w:r>
-      <w:proofErr w:type="spellStart"/>
-      <w:r>
-        <w:t>단순랜덤추출시</w:t>
-      </w:r>
-      <w:proofErr w:type="spellEnd"/>
-      <w:r>
-        <w:t xml:space="preserve"> 대부분의 표본이 암에 걸리지 않을 확률이 높다.</w:t>
-      </w:r>
-    </w:p>
-    <w:p>
-      <w:r>
-        <w:rPr>
-          <w:rFonts w:hint="eastAsia"/>
-        </w:rPr>
-        <w:t>따라서</w:t>
-      </w:r>
-      <w:r>
-        <w:t xml:space="preserve"> 암환자와 건강한 사람을 동일하게 추출하여 가족에 의한 간접 흡연 유무를 조사해야 한다.</w:t>
-      </w:r>
-    </w:p>
-    <w:p/>
-    <w:p/>
-    <w:p>
-      <w:pPr>
-        <w:rPr>
-          <w:b/>
-        </w:rPr>
-      </w:pPr>
-      <w:r>
-        <w:rPr>
-          <w:b/>
-        </w:rPr>
-        <w:t>11. 모형의 복잡도와 학습에러와의 관계에 대해 설명하시오.</w:t>
-      </w:r>
-    </w:p>
-    <w:p>
-      <w:r>
-        <w:rPr>
-          <w:rFonts w:hint="eastAsia"/>
-        </w:rPr>
-        <w:t>일반적으로 낮은 복잡도를 갖는 단순 모형은 학습 에러가 큰 반면,</w:t>
-      </w:r>
-      <w:r>
-        <w:rPr>
-          <w:rFonts w:hint="eastAsia"/>
-        </w:rPr>
-        <w:t xml:space="preserve"> </w:t>
-      </w:r>
-      <w:r>
-        <w:rPr>
-          <w:rFonts w:hint="eastAsia"/>
-        </w:rPr>
-        <w:t>높은 복잡도를 갖는 복잡 모형은 학습 에러가 작다.</w:t>
-      </w:r>
-      <w:r>
-        <w:rPr>
-          <w:rFonts w:hint="eastAsia"/>
-        </w:rPr>
-        <w:t xml:space="preserve"> </w:t>
-      </w:r>
-      <w:r>
-        <w:rPr>
-          <w:rFonts w:hint="eastAsia"/>
-        </w:rPr>
-        <w:t>하지만 학습 에러가 낮다고 해서 예측 에러가 항상 작은 것은 아니다.</w:t>
-      </w:r>
-    </w:p>
-    <w:p/>
-    <w:p/>
-    <w:p>
-      <w:r>
-        <w:t xml:space="preserve">13. </w:t>
-      </w:r>
-      <w:proofErr w:type="spellStart"/>
-      <w:r>
-        <w:t>과적합이</w:t>
-      </w:r>
-      <w:proofErr w:type="spellEnd"/>
-      <w:r>
-        <w:t xml:space="preserve"> 생기는 이유를 추정에러와 모형에러로 설명하시오.</w:t>
-      </w:r>
-    </w:p>
-    <w:p>
-      <w:r>
-        <w:t xml:space="preserve">- </w:t>
-      </w:r>
-    </w:p>
-    <w:p/>
-    <w:p/>
-    <w:p/>
-    <w:p>
-      <w:r>
-        <w:t>14. 교차확인 방법에 대해서 설명하시오</w:t>
-      </w:r>
-    </w:p>
-    <w:p>
-      <w:r>
-        <w:t>- 데이터가 많지 않을 때 사용하는 방법으로</w:t>
-      </w:r>
-    </w:p>
-    <w:p/>
-    <w:p/>
-    <w:p/>
-    <w:p>
-      <w:r>
-        <w:t xml:space="preserve">15. </w:t>
-      </w:r>
-      <w:proofErr w:type="spellStart"/>
-      <w:r>
-        <w:t>최소제곱추정량의</w:t>
-      </w:r>
-      <w:proofErr w:type="spellEnd"/>
-      <w:r>
-        <w:t xml:space="preserve"> 정의를 쓰시오.</w:t>
-      </w:r>
-    </w:p>
-    <w:p>
-      <w:r>
-        <w:t xml:space="preserve">- </w:t>
-      </w:r>
-    </w:p>
-    <w:p/>
-    <w:p/>
-    <w:p/>
-    <w:p>
-      <w:r>
-        <w:t>18. 선형회귀모형에 사용된 가정들을 설명하시오.</w:t>
-      </w:r>
-    </w:p>
-    <w:p>
-      <w:r>
-        <w:t xml:space="preserve">- </w:t>
-      </w:r>
-      <w:proofErr w:type="spellStart"/>
-      <w:r>
-        <w:t>선형성</w:t>
-      </w:r>
-      <w:proofErr w:type="spellEnd"/>
-      <w:r>
-        <w:t xml:space="preserve">, 등분산성, </w:t>
-      </w:r>
-      <w:proofErr w:type="spellStart"/>
-      <w:r>
-        <w:t>정규성</w:t>
-      </w:r>
-      <w:proofErr w:type="spellEnd"/>
+        <w:t>선형성, 등분산성, 정규성</w:t>
+      </w:r>
+      <w:r>
+        <w:rPr>
+          <w:rFonts w:hint="eastAsia"/>
+        </w:rPr>
+        <w:t>, 독립성</w:t>
+      </w:r>
     </w:p>
     <w:p/>
     <w:p/>

--- a/Data Mining/HW1.docx
+++ b/Data Mining/HW1.docx
@@ -6,7 +6,6 @@
       <w:pPr>
         <w:jc w:val="center"/>
         <w:rPr>
-          <w:rFonts w:hint="eastAsia"/>
           <w:b/>
           <w:sz w:val="24"/>
         </w:rPr>
@@ -73,7 +72,15 @@
         <w:t>감기</w:t>
       </w:r>
       <w:r>
-        <w:t>, 수족구 등과 같은 질병이 유행하기 때문에 우리 동네와 멀리 떨어진 동네 소아과를 방문하는 아이 수가 많아 지는 것이다.</w:t>
+        <w:t xml:space="preserve">, </w:t>
+      </w:r>
+      <w:proofErr w:type="spellStart"/>
+      <w:r>
+        <w:t>수족구</w:t>
+      </w:r>
+      <w:proofErr w:type="spellEnd"/>
+      <w:r>
+        <w:t xml:space="preserve"> 등과 같은 질병이 유행하기 때문에 우리 동네와 멀리 떨어진 동네 소아과를 방문하는 아이 수가 많아 지는 것이다.</w:t>
       </w:r>
     </w:p>
     <w:p/>
@@ -90,357 +97,34 @@
     </w:p>
     <w:p/>
     <w:p>
-      <w:r>
-        <w:t>2. 교략효과(Confounding effect)에 대해 설명하시오.</w:t>
-      </w:r>
-    </w:p>
-    <w:p>
-      <w:r>
-        <w:t xml:space="preserve">- </w:t>
-      </w:r>
-    </w:p>
-    <w:p/>
-    <w:p>
-      <w:r>
-        <w:t>3. 데이터마이닝의 5단계에 대해서 설명하시오.</w:t>
-      </w:r>
-    </w:p>
-    <w:p>
-      <w:r>
-        <w:t>-</w:t>
-      </w:r>
-    </w:p>
-    <w:p/>
-    <w:p>
-      <w:r>
-        <w:t>4. 입력변수가 X = (X1,...,Xp) ∈Rp이고 출력변수가 Y ∈R이라고 할 때, 회귀모형의 정의를 서술하시오.</w:t>
-      </w:r>
-    </w:p>
-    <w:p/>
-    <w:p/>
-    <w:p>
-      <w:pPr>
-        <w:rPr>
-          <w:b/>
-        </w:rPr>
-      </w:pPr>
-      <w:r>
-        <w:rPr>
-          <w:b/>
-        </w:rPr>
-        <w:t>5. 베이즈위험의 정의를 서술하시오.</w:t>
-      </w:r>
-    </w:p>
-    <w:p>
-      <w:r>
-        <w:t xml:space="preserve">- 베이즈 규칙이 갖는 오분류율 </w:t>
-      </w:r>
-    </w:p>
-    <w:p/>
-    <w:p/>
-    <w:p>
-      <w:pPr>
-        <w:rPr>
-          <w:b/>
-        </w:rPr>
-      </w:pPr>
-      <w:r>
-        <w:rPr>
-          <w:b/>
-        </w:rPr>
-        <w:t>6. 베이즈 규칙의 정의를 서술하시오.</w:t>
-      </w:r>
-    </w:p>
-    <w:p>
-      <w:r>
-        <w:lastRenderedPageBreak/>
-        <w:t xml:space="preserve">- </w:t>
-      </w:r>
-    </w:p>
-    <w:p/>
-    <w:p>
-      <w:pPr>
-        <w:rPr>
-          <w:rFonts w:hint="eastAsia"/>
-        </w:rPr>
-      </w:pPr>
-      <w:r>
-        <w:t xml:space="preserve">7. a. X ∈ Rp, Y ∈ {0,1}이고 결합확률분포 P을 따르는 확률변수들이라고 할 때, 주어진 분류함수 C : Rp → {0,1}에 대해 모위험을 R(C) = E(X,Y )I(C(X) 6= Y ) 라 하자. R(C)을 최소로하는 분류모형은 I(P(Y|X) &gt; 0.5)임을 보이시오. </w:t>
-      </w:r>
-    </w:p>
-    <w:p>
-      <w:pPr>
-        <w:rPr>
-          <w:rFonts w:hint="eastAsia"/>
-        </w:rPr>
-      </w:pPr>
-    </w:p>
-    <w:p>
-      <w:pPr>
-        <w:ind w:firstLineChars="100" w:firstLine="200"/>
-      </w:pPr>
-      <w:r>
-        <w:t>b. 주어진 손실함수 l : {0,1}→R+에 대해 모위험을 Rl(C) = E(X,Y )[l(Y )I(C(X) 6= Y )] 로 정의하자. Rl(C)을 최소화하는 분류</w:t>
-      </w:r>
-      <w:r>
-        <w:rPr>
-          <w:rFonts w:hint="eastAsia"/>
-        </w:rPr>
-        <w:t>모형을</w:t>
-      </w:r>
-      <w:r>
-        <w:t xml:space="preserve"> 구하시오.</w:t>
-      </w:r>
-    </w:p>
-    <w:p/>
-    <w:p/>
-    <w:p/>
-    <w:p>
-      <w:pPr>
-        <w:rPr>
-          <w:b/>
-        </w:rPr>
-      </w:pPr>
-      <w:r>
-        <w:rPr>
-          <w:b/>
-        </w:rPr>
-        <w:t>8. 층화추출법을 사용하는 예를 드시오.</w:t>
-      </w:r>
-    </w:p>
-    <w:p>
-      <w:r>
-        <w:t>기업의 연평균 매출액을 조사하는 경우 단순랜덤추출시 기업의 대부분을 차지하는 소규모 기업이 추출될 것이므로</w:t>
-      </w:r>
-      <w:r>
-        <w:rPr>
-          <w:rFonts w:hint="eastAsia"/>
-        </w:rPr>
-        <w:t xml:space="preserve"> </w:t>
-      </w:r>
-      <w:r>
-        <w:rPr>
-          <w:rFonts w:hint="eastAsia"/>
-        </w:rPr>
-        <w:t>매출액</w:t>
-      </w:r>
-      <w:r>
-        <w:t xml:space="preserve"> 추정이 실제보다 낮게 평가될 수 있다.</w:t>
-      </w:r>
-    </w:p>
-    <w:p>
-      <w:r>
-        <w:rPr>
-          <w:rFonts w:hint="eastAsia"/>
-        </w:rPr>
-        <w:t>따라서</w:t>
-      </w:r>
-      <w:r>
-        <w:t xml:space="preserve"> 기업의 규모별로 대기업/중견기업/중소기업 등의 층으로 나누어</w:t>
-      </w:r>
-    </w:p>
-    <w:p>
-      <w:r>
-        <w:rPr>
-          <w:rFonts w:hint="eastAsia"/>
-        </w:rPr>
-        <w:t>각</w:t>
-      </w:r>
-      <w:r>
-        <w:t xml:space="preserve"> 층에서 표본을 랜덤하게 추출하여 매출액을 조사해야 한다.</w:t>
-      </w:r>
-    </w:p>
-    <w:p/>
-    <w:p/>
-    <w:p>
-      <w:pPr>
-        <w:rPr>
-          <w:b/>
-        </w:rPr>
-      </w:pPr>
-      <w:r>
-        <w:rPr>
-          <w:b/>
-        </w:rPr>
-        <w:t>9. 사후추출법을 사용하는 예를 드시오.</w:t>
-      </w:r>
-    </w:p>
-    <w:p>
-      <w:r>
-        <w:t>가족의 흡연이 암에 미치는 영향에 대한 연구</w:t>
-      </w:r>
-    </w:p>
-    <w:p>
-      <w:r>
-        <w:rPr>
-          <w:rFonts w:hint="eastAsia"/>
-        </w:rPr>
-        <w:t>암의</w:t>
-      </w:r>
-      <w:r>
-        <w:t xml:space="preserve"> 발생확률이 매우 낮아 단순랜덤추출시 대부분의 표본이 암에 걸리지 않을 확률이 높다.</w:t>
-      </w:r>
-    </w:p>
-    <w:p>
-      <w:r>
-        <w:rPr>
-          <w:rFonts w:hint="eastAsia"/>
-        </w:rPr>
-        <w:t>따라서</w:t>
-      </w:r>
-      <w:r>
-        <w:t xml:space="preserve"> 암환자와 건강한 사람을 동일하게 추출하여 가족에 의한 간접 흡연 유무를 조사해야 한다.</w:t>
-      </w:r>
-    </w:p>
-    <w:p/>
-    <w:p>
-      <w:pPr>
-        <w:rPr>
-          <w:b/>
-        </w:rPr>
-      </w:pPr>
-      <w:r>
-        <w:rPr>
-          <w:b/>
-        </w:rPr>
-        <w:t>11. 모형의 복잡도와 학습에러와의 관계에 대해 설명하시오.</w:t>
-      </w:r>
-    </w:p>
-    <w:p>
-      <w:r>
-        <w:rPr>
-          <w:rFonts w:hint="eastAsia"/>
-        </w:rPr>
-        <w:t>일반적으로 낮은 복잡도를 갖는 단순 모형은 학습 에러가 큰 반면,</w:t>
-      </w:r>
-      <w:r>
-        <w:rPr>
-          <w:rFonts w:hint="eastAsia"/>
-        </w:rPr>
-        <w:t xml:space="preserve"> </w:t>
-      </w:r>
-      <w:r>
-        <w:rPr>
-          <w:rFonts w:hint="eastAsia"/>
-        </w:rPr>
-        <w:t>높은 복잡도를 갖는 복잡 모형은 학습 에러가 작다.</w:t>
-      </w:r>
-      <w:r>
-        <w:rPr>
-          <w:rFonts w:hint="eastAsia"/>
-        </w:rPr>
-        <w:t xml:space="preserve"> </w:t>
-      </w:r>
-      <w:r>
-        <w:rPr>
-          <w:rFonts w:hint="eastAsia"/>
-        </w:rPr>
-        <w:t>하지만 학습 에러가 낮다고 해서 예측 에러가 항상 작은 것은 아니다.</w:t>
-      </w:r>
-    </w:p>
-    <w:p>
-      <w:pPr>
-        <w:rPr>
-          <w:rFonts w:hint="eastAsia"/>
-        </w:rPr>
-      </w:pPr>
-    </w:p>
-    <w:p>
-      <w:pPr>
-        <w:rPr>
-          <w:rFonts w:hint="eastAsia"/>
-          <w:b/>
-        </w:rPr>
-      </w:pPr>
-      <w:r>
-        <w:rPr>
-          <w:b/>
-        </w:rPr>
-        <w:lastRenderedPageBreak/>
-        <w:t>12. 모형의 복잡도와 예측에러와의 관계에 대해 설명하시오.</w:t>
-      </w:r>
-    </w:p>
-    <w:p>
-      <w:r>
-        <w:rPr>
-          <w:rFonts w:hint="eastAsia"/>
-        </w:rPr>
-        <w:t>일반적으로 복잡한 모형을 사용하여 학습 에러를 줄이고 예측 에러를 줄일 수 있다. 하지만 학습 에러가 낮다고 해서 항상 예측 에러가 낮은 것은 아니다. 데이터에 따라 모형의 복잡도를 조절하여 예측 에러를 줄일 수 있다.</w:t>
-      </w:r>
-    </w:p>
-    <w:p/>
-    <w:p>
-      <w:pPr>
-        <w:rPr>
-          <w:b/>
-        </w:rPr>
-      </w:pPr>
-      <w:r>
-        <w:rPr>
-          <w:b/>
-        </w:rPr>
-        <w:t>13. 과적합이 생기는 이유를 추정에러와 모형에러로 설명하시오.</w:t>
-      </w:r>
-    </w:p>
-    <w:p>
-      <w:r>
-        <w:rPr>
-          <w:rFonts w:hint="eastAsia"/>
-        </w:rPr>
-        <w:t>주어진 data에 대해 복잡한 모형을 적용하면 모형 에러를 매우 낮은 수준으로 낮출 수 있다. 하지만 이런 경우는 주어진 data에만 잘 맞도록 적합이 된 것으로 새로운 데이터를 추정할 때는 모형 에러보다 훨씬 높은 추정 에러를 발생시킬 수 있다. 예를 들어 y = x을 일정 오차를 가지고 분포된 점들이 있을 때 y = x라는 모형을 적용하는 것보다 높은 차수를 갖는 polynomial fitting을 하면 모형 에러를 낮출 수 있으나, 새로운 데이터에 대해서는 매우 높은 추정 에러를 발생시킨다.</w:t>
-      </w:r>
-      <w:r>
-        <w:t xml:space="preserve"> </w:t>
-      </w:r>
-    </w:p>
-    <w:p/>
-    <w:p>
-      <w:pPr>
-        <w:rPr>
-          <w:b/>
-        </w:rPr>
-      </w:pPr>
-      <w:r>
-        <w:rPr>
-          <w:b/>
-        </w:rPr>
-        <w:t>14. 교차확인 방법에 대해서 설명하시오</w:t>
-      </w:r>
-    </w:p>
-    <w:p>
-      <w:r>
-        <w:rPr>
-          <w:rFonts w:hint="eastAsia"/>
-        </w:rPr>
-        <w:t xml:space="preserve">일반적으로 데이터가 많지 않을 때 </w:t>
-      </w:r>
-      <w:r>
-        <w:t>overfitting을</w:t>
-      </w:r>
-      <w:r>
-        <w:rPr>
-          <w:rFonts w:hint="eastAsia"/>
-        </w:rPr>
-        <w:t xml:space="preserve"> 피하기 위해 많이 사용되는 방법으로 데이터를 k개로 분할하여 k-1개의 분할된 데이터로부터 모형을 만들고 나머지 1개 분할된 데이터를 가지고 모형을 에러를 구한다. 이런 방법으로 1부터 k번째 분할 데이터의 모형 에러들을 통해 모형을 평가한다. </w:t>
+      <w:pPr>
+        <w:rPr>
+          <w:b/>
+        </w:rPr>
+      </w:pPr>
+      <w:r>
+        <w:rPr>
+          <w:b/>
+        </w:rPr>
+        <w:t xml:space="preserve">2. </w:t>
+      </w:r>
+      <w:proofErr w:type="spellStart"/>
+      <w:r>
+        <w:rPr>
+          <w:b/>
+        </w:rPr>
+        <w:t>교략효과</w:t>
+      </w:r>
+      <w:proofErr w:type="spellEnd"/>
+      <w:r>
+        <w:rPr>
+          <w:b/>
+        </w:rPr>
+        <w:t>(Confounding effect)에 대해 설명하시오.</w:t>
       </w:r>
       <w:bookmarkStart w:id="0" w:name="_GoBack"/>
       <w:bookmarkEnd w:id="0"/>
     </w:p>
-    <w:p/>
-    <w:p/>
-    <w:p>
-      <w:pPr>
-        <w:rPr>
-          <w:b/>
-        </w:rPr>
-      </w:pPr>
-      <w:r>
-        <w:rPr>
-          <w:b/>
-        </w:rPr>
-        <w:t>15. 최소제곱추정량의 정의를 쓰시오.</w:t>
-      </w:r>
-    </w:p>
     <w:p>
       <w:r>
         <w:t xml:space="preserve">- </w:t>
@@ -450,7 +134,775 @@
     <w:p>
       <w:pPr>
         <w:rPr>
-          <w:rFonts w:hint="eastAsia"/>
+          <w:b/>
+        </w:rPr>
+      </w:pPr>
+      <w:r>
+        <w:rPr>
+          <w:b/>
+        </w:rPr>
+        <w:t xml:space="preserve">3. </w:t>
+      </w:r>
+      <w:proofErr w:type="spellStart"/>
+      <w:r>
+        <w:rPr>
+          <w:b/>
+        </w:rPr>
+        <w:t>데이터마이닝의</w:t>
+      </w:r>
+      <w:proofErr w:type="spellEnd"/>
+      <w:r>
+        <w:rPr>
+          <w:b/>
+        </w:rPr>
+        <w:t xml:space="preserve"> 5단계에 대해서 설명하시오.</w:t>
+      </w:r>
+    </w:p>
+    <w:p>
+      <w:r>
+        <w:rPr>
+          <w:rFonts w:hint="eastAsia"/>
+        </w:rPr>
+        <w:t xml:space="preserve">Sampling </w:t>
+      </w:r>
+      <w:r>
+        <w:sym w:font="Wingdings" w:char="F0E0"/>
+      </w:r>
+      <w:r>
+        <w:rPr>
+          <w:rFonts w:hint="eastAsia"/>
+        </w:rPr>
+        <w:t xml:space="preserve"> Exploration </w:t>
+      </w:r>
+      <w:r>
+        <w:sym w:font="Wingdings" w:char="F0E0"/>
+      </w:r>
+      <w:r>
+        <w:rPr>
+          <w:rFonts w:hint="eastAsia"/>
+        </w:rPr>
+        <w:t xml:space="preserve"> Modification </w:t>
+      </w:r>
+      <w:r>
+        <w:sym w:font="Wingdings" w:char="F0E0"/>
+      </w:r>
+      <w:r>
+        <w:rPr>
+          <w:rFonts w:hint="eastAsia"/>
+        </w:rPr>
+        <w:t xml:space="preserve"> Modeling </w:t>
+      </w:r>
+      <w:r>
+        <w:sym w:font="Wingdings" w:char="F0E0"/>
+      </w:r>
+      <w:r>
+        <w:rPr>
+          <w:rFonts w:hint="eastAsia"/>
+        </w:rPr>
+        <w:t xml:space="preserve"> Assessment</w:t>
+      </w:r>
+    </w:p>
+    <w:p>
+      <w:pPr>
+        <w:rPr>
+          <w:rFonts w:hint="eastAsia"/>
+        </w:rPr>
+      </w:pPr>
+      <w:r>
+        <w:rPr>
+          <w:rFonts w:hint="eastAsia"/>
+        </w:rPr>
+        <w:t>1) Sampling</w:t>
+      </w:r>
+    </w:p>
+    <w:p>
+      <w:pPr>
+        <w:rPr>
+          <w:rFonts w:hint="eastAsia"/>
+        </w:rPr>
+      </w:pPr>
+      <w:r>
+        <w:rPr>
+          <w:rFonts w:hint="eastAsia"/>
+        </w:rPr>
+        <w:t xml:space="preserve"> 적절한 양의 표본을 </w:t>
+      </w:r>
+      <w:proofErr w:type="spellStart"/>
+      <w:r>
+        <w:rPr>
+          <w:rFonts w:hint="eastAsia"/>
+        </w:rPr>
+        <w:t>원자료로부터</w:t>
+      </w:r>
+      <w:proofErr w:type="spellEnd"/>
+      <w:r>
+        <w:rPr>
+          <w:rFonts w:hint="eastAsia"/>
+        </w:rPr>
+        <w:t xml:space="preserve"> 추출하는 단계</w:t>
+      </w:r>
+    </w:p>
+    <w:p>
+      <w:pPr>
+        <w:rPr>
+          <w:rFonts w:hint="eastAsia"/>
+        </w:rPr>
+      </w:pPr>
+      <w:r>
+        <w:rPr>
+          <w:rFonts w:hint="eastAsia"/>
+        </w:rPr>
+        <w:t xml:space="preserve"> 시간과 비용의 절약과 함께 효율적인 모형의 구축에 필수적이다.</w:t>
+      </w:r>
+    </w:p>
+    <w:p>
+      <w:pPr>
+        <w:rPr>
+          <w:rFonts w:hint="eastAsia"/>
+        </w:rPr>
+      </w:pPr>
+      <w:r>
+        <w:rPr>
+          <w:rFonts w:hint="eastAsia"/>
+        </w:rPr>
+        <w:t>2) Exploration</w:t>
+      </w:r>
+    </w:p>
+    <w:p>
+      <w:pPr>
+        <w:rPr>
+          <w:rFonts w:hint="eastAsia"/>
+        </w:rPr>
+      </w:pPr>
+      <w:r>
+        <w:rPr>
+          <w:rFonts w:hint="eastAsia"/>
+        </w:rPr>
+        <w:t xml:space="preserve"> 여러 가지 자료의 탐색을 통해 기초통계자료, 평균, 분산 등의 기본적인 정보를 획득하는 단계</w:t>
+      </w:r>
+    </w:p>
+    <w:p>
+      <w:pPr>
+        <w:rPr>
+          <w:rFonts w:hint="eastAsia"/>
+        </w:rPr>
+      </w:pPr>
+      <w:r>
+        <w:rPr>
+          <w:rFonts w:hint="eastAsia"/>
+        </w:rPr>
+        <w:t>3) Modification</w:t>
+      </w:r>
+    </w:p>
+    <w:p>
+      <w:pPr>
+        <w:rPr>
+          <w:rFonts w:hint="eastAsia"/>
+        </w:rPr>
+      </w:pPr>
+      <w:r>
+        <w:rPr>
+          <w:rFonts w:hint="eastAsia"/>
+        </w:rPr>
+        <w:t xml:space="preserve"> 데이터의 효율적인 사용을 위한 변수의 변환, 수량화, 그룹화 등을 통하여 데이터를 변환하는 단계</w:t>
+      </w:r>
+    </w:p>
+    <w:p>
+      <w:pPr>
+        <w:rPr>
+          <w:rFonts w:hint="eastAsia"/>
+        </w:rPr>
+      </w:pPr>
+      <w:r>
+        <w:rPr>
+          <w:rFonts w:hint="eastAsia"/>
+        </w:rPr>
+        <w:t>4) Modeling</w:t>
+      </w:r>
+    </w:p>
+    <w:p>
+      <w:pPr>
+        <w:rPr>
+          <w:rFonts w:hint="eastAsia"/>
+        </w:rPr>
+      </w:pPr>
+      <w:r>
+        <w:rPr>
+          <w:rFonts w:hint="eastAsia"/>
+        </w:rPr>
+        <w:t xml:space="preserve"> 데이터 </w:t>
+      </w:r>
+      <w:proofErr w:type="spellStart"/>
+      <w:r>
+        <w:rPr>
+          <w:rFonts w:hint="eastAsia"/>
+        </w:rPr>
+        <w:t>마이닝의</w:t>
+      </w:r>
+      <w:proofErr w:type="spellEnd"/>
+      <w:r>
+        <w:rPr>
+          <w:rFonts w:hint="eastAsia"/>
+        </w:rPr>
+        <w:t xml:space="preserve"> 핵심 단계로 분석 목적에 따라 적절한 기법을 사용하여 예측 모형을 만드는 단계</w:t>
+      </w:r>
+    </w:p>
+    <w:p>
+      <w:pPr>
+        <w:rPr>
+          <w:rFonts w:hint="eastAsia"/>
+        </w:rPr>
+      </w:pPr>
+      <w:r>
+        <w:rPr>
+          <w:rFonts w:hint="eastAsia"/>
+        </w:rPr>
+        <w:lastRenderedPageBreak/>
+        <w:t>5) Assessment</w:t>
+      </w:r>
+    </w:p>
+    <w:p>
+      <w:pPr>
+        <w:rPr>
+          <w:rFonts w:hint="eastAsia"/>
+        </w:rPr>
+      </w:pPr>
+      <w:r>
+        <w:rPr>
+          <w:rFonts w:hint="eastAsia"/>
+        </w:rPr>
+        <w:t xml:space="preserve"> 모형화의 결과에 대해 신뢰성, 유용성 등을 평가하는 단계</w:t>
+      </w:r>
+    </w:p>
+    <w:p/>
+    <w:p>
+      <w:pPr>
+        <w:rPr>
+          <w:b/>
+        </w:rPr>
+      </w:pPr>
+      <w:r>
+        <w:rPr>
+          <w:b/>
+        </w:rPr>
+        <w:t>4. 입력변수가 X = (X1</w:t>
+      </w:r>
+      <w:proofErr w:type="gramStart"/>
+      <w:r>
+        <w:rPr>
+          <w:b/>
+        </w:rPr>
+        <w:t>,...,</w:t>
+      </w:r>
+      <w:proofErr w:type="spellStart"/>
+      <w:proofErr w:type="gramEnd"/>
+      <w:r>
+        <w:rPr>
+          <w:b/>
+        </w:rPr>
+        <w:t>Xp</w:t>
+      </w:r>
+      <w:proofErr w:type="spellEnd"/>
+      <w:r>
+        <w:rPr>
+          <w:b/>
+        </w:rPr>
+        <w:t>) ∈</w:t>
+      </w:r>
+      <w:proofErr w:type="spellStart"/>
+      <w:r>
+        <w:rPr>
+          <w:b/>
+        </w:rPr>
+        <w:t>Rp</w:t>
+      </w:r>
+      <w:proofErr w:type="spellEnd"/>
+      <w:r>
+        <w:rPr>
+          <w:b/>
+        </w:rPr>
+        <w:t>이고 출력변수가 Y ∈R이라고 할 때, 회귀모형의 정의를 서술하시오.</w:t>
+      </w:r>
+    </w:p>
+    <w:p/>
+    <w:p/>
+    <w:p>
+      <w:pPr>
+        <w:rPr>
+          <w:b/>
+        </w:rPr>
+      </w:pPr>
+      <w:r>
+        <w:rPr>
+          <w:b/>
+        </w:rPr>
+        <w:t xml:space="preserve">5. </w:t>
+      </w:r>
+      <w:proofErr w:type="spellStart"/>
+      <w:r>
+        <w:rPr>
+          <w:b/>
+        </w:rPr>
+        <w:t>베이즈위험의</w:t>
+      </w:r>
+      <w:proofErr w:type="spellEnd"/>
+      <w:r>
+        <w:rPr>
+          <w:b/>
+        </w:rPr>
+        <w:t xml:space="preserve"> 정의를 서술하시오.</w:t>
+      </w:r>
+    </w:p>
+    <w:p>
+      <w:r>
+        <w:t xml:space="preserve">- </w:t>
+      </w:r>
+      <w:proofErr w:type="spellStart"/>
+      <w:r>
+        <w:t>베이즈</w:t>
+      </w:r>
+      <w:proofErr w:type="spellEnd"/>
+      <w:r>
+        <w:t xml:space="preserve"> 규칙이 갖는 </w:t>
+      </w:r>
+      <w:proofErr w:type="spellStart"/>
+      <w:r>
+        <w:t>오분류율</w:t>
+      </w:r>
+      <w:proofErr w:type="spellEnd"/>
+      <w:r>
+        <w:t xml:space="preserve"> </w:t>
+      </w:r>
+    </w:p>
+    <w:p/>
+    <w:p/>
+    <w:p>
+      <w:pPr>
+        <w:rPr>
+          <w:b/>
+        </w:rPr>
+      </w:pPr>
+      <w:r>
+        <w:rPr>
+          <w:b/>
+        </w:rPr>
+        <w:t xml:space="preserve">6. </w:t>
+      </w:r>
+      <w:proofErr w:type="spellStart"/>
+      <w:r>
+        <w:rPr>
+          <w:b/>
+        </w:rPr>
+        <w:t>베이즈</w:t>
+      </w:r>
+      <w:proofErr w:type="spellEnd"/>
+      <w:r>
+        <w:rPr>
+          <w:b/>
+        </w:rPr>
+        <w:t xml:space="preserve"> 규칙의 정의를 서술하시오.</w:t>
+      </w:r>
+    </w:p>
+    <w:p>
+      <w:r>
+        <w:t xml:space="preserve">- </w:t>
+      </w:r>
+    </w:p>
+    <w:p/>
+    <w:p>
+      <w:r>
+        <w:t xml:space="preserve">7. a. X ∈ </w:t>
+      </w:r>
+      <w:proofErr w:type="spellStart"/>
+      <w:r>
+        <w:t>Rp</w:t>
+      </w:r>
+      <w:proofErr w:type="spellEnd"/>
+      <w:r>
+        <w:t xml:space="preserve">, Y ∈ {0,1}이고 결합확률분포 P을 따르는 확률변수들이라고 할 때, 주어진 분류함수 C : </w:t>
+      </w:r>
+      <w:proofErr w:type="spellStart"/>
+      <w:r>
+        <w:t>Rp</w:t>
+      </w:r>
+      <w:proofErr w:type="spellEnd"/>
+      <w:r>
+        <w:t xml:space="preserve"> → {0,1}에 대해 </w:t>
+      </w:r>
+      <w:proofErr w:type="spellStart"/>
+      <w:r>
+        <w:t>모위험을</w:t>
+      </w:r>
+      <w:proofErr w:type="spellEnd"/>
+      <w:r>
+        <w:t xml:space="preserve"> R(C) = E(X,Y )I(C(X) 6= Y ) 라 하자. R(C)을 </w:t>
+      </w:r>
+      <w:proofErr w:type="spellStart"/>
+      <w:r>
+        <w:t>최소로하는</w:t>
+      </w:r>
+      <w:proofErr w:type="spellEnd"/>
+      <w:r>
+        <w:t xml:space="preserve"> 분류모형은 I(P(Y|X) &gt; 0.5)임을 보이시오. </w:t>
+      </w:r>
+    </w:p>
+    <w:p/>
+    <w:p>
+      <w:pPr>
+        <w:ind w:firstLineChars="100" w:firstLine="200"/>
+      </w:pPr>
+      <w:r>
+        <w:t xml:space="preserve">b. 주어진 손실함수 l : {0,1}→R+에 대해 </w:t>
+      </w:r>
+      <w:proofErr w:type="spellStart"/>
+      <w:r>
+        <w:t>모위험을</w:t>
+      </w:r>
+      <w:proofErr w:type="spellEnd"/>
+      <w:r>
+        <w:t xml:space="preserve"> </w:t>
+      </w:r>
+      <w:proofErr w:type="spellStart"/>
+      <w:r>
+        <w:t>Rl</w:t>
+      </w:r>
+      <w:proofErr w:type="spellEnd"/>
+      <w:r>
+        <w:t xml:space="preserve">(C) = E(X,Y )[l(Y )I(C(X) 6= Y )] 로 정의하자. </w:t>
+      </w:r>
+      <w:proofErr w:type="spellStart"/>
+      <w:r>
+        <w:t>Rl</w:t>
+      </w:r>
+      <w:proofErr w:type="spellEnd"/>
+      <w:r>
+        <w:t>(C)을 최소화하는 분류</w:t>
+      </w:r>
+      <w:r>
+        <w:rPr>
+          <w:rFonts w:hint="eastAsia"/>
+        </w:rPr>
+        <w:t>모형을</w:t>
+      </w:r>
+      <w:r>
+        <w:t xml:space="preserve"> 구하시오.</w:t>
+      </w:r>
+    </w:p>
+    <w:p/>
+    <w:p/>
+    <w:p/>
+    <w:p>
+      <w:pPr>
+        <w:rPr>
+          <w:b/>
+        </w:rPr>
+      </w:pPr>
+      <w:r>
+        <w:rPr>
+          <w:b/>
+        </w:rPr>
+        <w:t xml:space="preserve">8. </w:t>
+      </w:r>
+      <w:proofErr w:type="spellStart"/>
+      <w:r>
+        <w:rPr>
+          <w:b/>
+        </w:rPr>
+        <w:t>층화추출법을</w:t>
+      </w:r>
+      <w:proofErr w:type="spellEnd"/>
+      <w:r>
+        <w:rPr>
+          <w:b/>
+        </w:rPr>
+        <w:t xml:space="preserve"> 사용하는 예를 드시오.</w:t>
+      </w:r>
+    </w:p>
+    <w:p>
+      <w:r>
+        <w:t xml:space="preserve">기업의 연평균 매출액을 조사하는 경우 </w:t>
+      </w:r>
+      <w:proofErr w:type="spellStart"/>
+      <w:r>
+        <w:t>단순랜덤추출시</w:t>
+      </w:r>
+      <w:proofErr w:type="spellEnd"/>
+      <w:r>
+        <w:t xml:space="preserve"> 기업의 대부분을 차지하는 소규모 기업이 추출될 것이므로</w:t>
+      </w:r>
+      <w:r>
+        <w:rPr>
+          <w:rFonts w:hint="eastAsia"/>
+        </w:rPr>
+        <w:t xml:space="preserve"> </w:t>
+      </w:r>
+      <w:r>
+        <w:rPr>
+          <w:rFonts w:hint="eastAsia"/>
+        </w:rPr>
+        <w:t>매출액</w:t>
+      </w:r>
+      <w:r>
+        <w:t xml:space="preserve"> 추정이 실제보다 낮게 평가될 수 있다.</w:t>
+      </w:r>
+    </w:p>
+    <w:p>
+      <w:r>
+        <w:rPr>
+          <w:rFonts w:hint="eastAsia"/>
+        </w:rPr>
+        <w:t>따라서</w:t>
+      </w:r>
+      <w:r>
+        <w:t xml:space="preserve"> 기업의 규모별로 대기업/중견기업/중소기업 등의 층으로 나누어</w:t>
+      </w:r>
+    </w:p>
+    <w:p>
+      <w:r>
+        <w:rPr>
+          <w:rFonts w:hint="eastAsia"/>
+        </w:rPr>
+        <w:lastRenderedPageBreak/>
+        <w:t>각</w:t>
+      </w:r>
+      <w:r>
+        <w:t xml:space="preserve"> 층에서 표본을 </w:t>
+      </w:r>
+      <w:proofErr w:type="spellStart"/>
+      <w:r>
+        <w:t>랜덤하게</w:t>
+      </w:r>
+      <w:proofErr w:type="spellEnd"/>
+      <w:r>
+        <w:t xml:space="preserve"> 추출하여 매출액을 조사해야 한다.</w:t>
+      </w:r>
+    </w:p>
+    <w:p/>
+    <w:p/>
+    <w:p>
+      <w:pPr>
+        <w:rPr>
+          <w:b/>
+        </w:rPr>
+      </w:pPr>
+      <w:r>
+        <w:rPr>
+          <w:b/>
+        </w:rPr>
+        <w:t>9. 사후추출법을 사용하는 예를 드시오.</w:t>
+      </w:r>
+    </w:p>
+    <w:p>
+      <w:r>
+        <w:t>가족의 흡연이 암에 미치는 영향에 대한 연구</w:t>
+      </w:r>
+    </w:p>
+    <w:p>
+      <w:r>
+        <w:rPr>
+          <w:rFonts w:hint="eastAsia"/>
+        </w:rPr>
+        <w:t>암의</w:t>
+      </w:r>
+      <w:r>
+        <w:t xml:space="preserve"> 발생확률이 매우 낮아 </w:t>
+      </w:r>
+      <w:proofErr w:type="spellStart"/>
+      <w:r>
+        <w:t>단순랜덤추출시</w:t>
+      </w:r>
+      <w:proofErr w:type="spellEnd"/>
+      <w:r>
+        <w:t xml:space="preserve"> 대부분의 표본이 암에 걸리지 않을 확률이 높다.</w:t>
+      </w:r>
+    </w:p>
+    <w:p>
+      <w:r>
+        <w:rPr>
+          <w:rFonts w:hint="eastAsia"/>
+        </w:rPr>
+        <w:t>따라서</w:t>
+      </w:r>
+      <w:r>
+        <w:t xml:space="preserve"> 암환자와 건강한 사람을 동일하게 추출하여 가족에 의한 간접 흡연 유무를 조사해야 한다.</w:t>
+      </w:r>
+    </w:p>
+    <w:p/>
+    <w:p>
+      <w:pPr>
+        <w:rPr>
+          <w:b/>
+        </w:rPr>
+      </w:pPr>
+      <w:r>
+        <w:rPr>
+          <w:b/>
+        </w:rPr>
+        <w:t>11. 모형의 복잡도와 학습에러와의 관계에 대해 설명하시오.</w:t>
+      </w:r>
+    </w:p>
+    <w:p>
+      <w:r>
+        <w:rPr>
+          <w:rFonts w:hint="eastAsia"/>
+        </w:rPr>
+        <w:t>일반적으로 낮은 복잡도를 갖는 단순 모형은 학습 에러가 큰 반면,</w:t>
+      </w:r>
+      <w:r>
+        <w:rPr>
+          <w:rFonts w:hint="eastAsia"/>
+        </w:rPr>
+        <w:t xml:space="preserve"> </w:t>
+      </w:r>
+      <w:r>
+        <w:rPr>
+          <w:rFonts w:hint="eastAsia"/>
+        </w:rPr>
+        <w:t>높은 복잡도를 갖는 복잡 모형은 학습 에러가 작다.</w:t>
+      </w:r>
+      <w:r>
+        <w:rPr>
+          <w:rFonts w:hint="eastAsia"/>
+        </w:rPr>
+        <w:t xml:space="preserve"> </w:t>
+      </w:r>
+      <w:r>
+        <w:rPr>
+          <w:rFonts w:hint="eastAsia"/>
+        </w:rPr>
+        <w:t>하지만 학습 에러가 낮다고 해서 예측 에러가 항상 작은 것은 아니다.</w:t>
+      </w:r>
+    </w:p>
+    <w:p/>
+    <w:p>
+      <w:pPr>
+        <w:rPr>
+          <w:b/>
+        </w:rPr>
+      </w:pPr>
+      <w:r>
+        <w:rPr>
+          <w:b/>
+        </w:rPr>
+        <w:t>12. 모형의 복잡도와 예측에러와의 관계에 대해 설명하시오.</w:t>
+      </w:r>
+    </w:p>
+    <w:p>
+      <w:r>
+        <w:rPr>
+          <w:rFonts w:hint="eastAsia"/>
+        </w:rPr>
+        <w:t>일반적으로 복잡한 모형을 사용하여 학습 에러를 줄이고 예측 에러를 줄일 수 있다. 하지만 학습 에러가 낮다고 해서 항상 예측 에러가 낮은 것은 아니다. 데이터에 따라 모형의 복잡도를 조절하여 예측 에러를 줄일 수 있다.</w:t>
+      </w:r>
+    </w:p>
+    <w:p/>
+    <w:p>
+      <w:pPr>
+        <w:rPr>
+          <w:b/>
+        </w:rPr>
+      </w:pPr>
+      <w:r>
+        <w:rPr>
+          <w:b/>
+        </w:rPr>
+        <w:t xml:space="preserve">13. </w:t>
+      </w:r>
+      <w:proofErr w:type="spellStart"/>
+      <w:r>
+        <w:rPr>
+          <w:b/>
+        </w:rPr>
+        <w:t>과적합이</w:t>
+      </w:r>
+      <w:proofErr w:type="spellEnd"/>
+      <w:r>
+        <w:rPr>
+          <w:b/>
+        </w:rPr>
+        <w:t xml:space="preserve"> 생기는 이유를 추정에러와 모형에러로 설명하시오.</w:t>
+      </w:r>
+    </w:p>
+    <w:p>
+      <w:r>
+        <w:rPr>
+          <w:rFonts w:hint="eastAsia"/>
+        </w:rPr>
+        <w:t>주어진 data에 대해 복잡한 모형을 적용하면 모형 에러를 매우 낮은 수준으로 낮출 수 있다. 하지만 이런 경우는 주어진 data에만 잘 맞도록 적합이 된 것으로 새로운 데이터를 추정할 때는 모형 에러보다 훨씬 높은 추정 에러를 발생시킬 수 있다. 예를 들어 y = x을 일정 오차를 가지고 분포된 점들이 있을 때 y = x라는 모형을 적용하는 것보다 높은 차수를 갖는 polynomial fitting을 하면 모형 에러를 낮출 수 있으나, 새로운 데이터에 대해서는 매우 높은 추정 에러를 발생시킨다.</w:t>
+      </w:r>
+      <w:r>
+        <w:t xml:space="preserve"> </w:t>
+      </w:r>
+    </w:p>
+    <w:p/>
+    <w:p>
+      <w:pPr>
+        <w:rPr>
+          <w:b/>
+        </w:rPr>
+      </w:pPr>
+      <w:r>
+        <w:rPr>
+          <w:b/>
+        </w:rPr>
+        <w:t>14. 교차확인 방법에 대해서 설명하시오</w:t>
+      </w:r>
+    </w:p>
+    <w:p>
+      <w:r>
+        <w:rPr>
+          <w:rFonts w:hint="eastAsia"/>
+        </w:rPr>
+        <w:t xml:space="preserve">일반적으로 데이터가 많지 않을 때 </w:t>
+      </w:r>
+      <w:r>
+        <w:t>overfitting을</w:t>
+      </w:r>
+      <w:r>
+        <w:rPr>
+          <w:rFonts w:hint="eastAsia"/>
+        </w:rPr>
+        <w:t xml:space="preserve"> 피하기 위해 많이 사용되는 방법으로 데이터를 k개로 분할하여 k-1개의 분할된 데이터로부터 모형을 만들고 나머지 1개 분할된 데이터를 가지고 모형을 에러를 구한다. 이런 방법으로 1부터 k번째 분할 데이터의 모형 에러들을 통해 모형을 평가한다. </w:t>
+      </w:r>
+    </w:p>
+    <w:p/>
+    <w:p/>
+    <w:p>
+      <w:pPr>
+        <w:rPr>
+          <w:b/>
+        </w:rPr>
+      </w:pPr>
+      <w:r>
+        <w:rPr>
+          <w:b/>
+        </w:rPr>
+        <w:t xml:space="preserve">15. </w:t>
+      </w:r>
+      <w:proofErr w:type="spellStart"/>
+      <w:r>
+        <w:rPr>
+          <w:b/>
+        </w:rPr>
+        <w:t>최소제곱추정량의</w:t>
+      </w:r>
+      <w:proofErr w:type="spellEnd"/>
+      <w:r>
+        <w:rPr>
+          <w:b/>
+        </w:rPr>
+        <w:t xml:space="preserve"> 정의를 쓰시오.</w:t>
+      </w:r>
+    </w:p>
+    <w:p>
+      <w:r>
+        <w:t xml:space="preserve">- </w:t>
+      </w:r>
+    </w:p>
+    <w:p/>
+    <w:p>
+      <w:pPr>
+        <w:rPr>
           <w:b/>
         </w:rPr>
       </w:pPr>
@@ -461,25 +913,32 @@
         <w:t>16. 회귀모형에서 결정계수 R2의 정의를 쓰고, 의미를 설명하시오.</w:t>
       </w:r>
     </w:p>
-    <w:p>
-      <w:pPr>
-        <w:rPr>
-          <w:rFonts w:hint="eastAsia"/>
-        </w:rPr>
-      </w:pPr>
-    </w:p>
-    <w:p>
-      <w:pPr>
-        <w:rPr>
-          <w:rFonts w:hint="eastAsia"/>
-          <w:b/>
-        </w:rPr>
-      </w:pPr>
-      <w:r>
-        <w:rPr>
-          <w:b/>
-        </w:rPr>
-        <w:t>17. 최소제곱추정량의 기하학적 의미를 설명하시오</w:t>
+    <w:p/>
+    <w:p>
+      <w:pPr>
+        <w:rPr>
+          <w:b/>
+        </w:rPr>
+      </w:pPr>
+      <w:r>
+        <w:rPr>
+          <w:b/>
+        </w:rPr>
+        <w:t xml:space="preserve">17. </w:t>
+      </w:r>
+      <w:proofErr w:type="spellStart"/>
+      <w:r>
+        <w:rPr>
+          <w:b/>
+        </w:rPr>
+        <w:t>최소제곱추정량의</w:t>
+      </w:r>
+      <w:proofErr w:type="spellEnd"/>
+      <w:r>
+        <w:rPr>
+          <w:b/>
+        </w:rPr>
+        <w:t xml:space="preserve"> 기하학적 의미를 설명하시오</w:t>
       </w:r>
       <w:r>
         <w:rPr>
@@ -505,10 +964,19 @@
       </w:r>
     </w:p>
     <w:p>
-      <w:r>
-        <w:lastRenderedPageBreak/>
-        <w:t>선형성, 등분산성, 정규성</w:t>
-      </w:r>
+      <w:proofErr w:type="spellStart"/>
+      <w:r>
+        <w:t>선형성</w:t>
+      </w:r>
+      <w:proofErr w:type="spellEnd"/>
+      <w:r>
+        <w:t xml:space="preserve">, 등분산성, </w:t>
+      </w:r>
+      <w:proofErr w:type="spellStart"/>
+      <w:r>
+        <w:t>정규성</w:t>
+      </w:r>
+      <w:proofErr w:type="spellEnd"/>
       <w:r>
         <w:rPr>
           <w:rFonts w:hint="eastAsia"/>
@@ -819,6 +1287,16 @@
     <w:uiPriority w:val="99"/>
     <w:rsid w:val="008108A9"/>
   </w:style>
+  <w:style w:type="paragraph" w:styleId="a5">
+    <w:name w:val="List Paragraph"/>
+    <w:basedOn w:val="a"/>
+    <w:uiPriority w:val="34"/>
+    <w:qFormat/>
+    <w:rsid w:val="0092422D"/>
+    <w:pPr>
+      <w:ind w:leftChars="400" w:left="800"/>
+    </w:pPr>
+  </w:style>
 </w:styles>
 </file>
 
@@ -1059,6 +1537,16 @@
     <w:link w:val="a4"/>
     <w:uiPriority w:val="99"/>
     <w:rsid w:val="008108A9"/>
+  </w:style>
+  <w:style w:type="paragraph" w:styleId="a5">
+    <w:name w:val="List Paragraph"/>
+    <w:basedOn w:val="a"/>
+    <w:uiPriority w:val="34"/>
+    <w:qFormat/>
+    <w:rsid w:val="0092422D"/>
+    <w:pPr>
+      <w:ind w:leftChars="400" w:left="800"/>
+    </w:pPr>
   </w:style>
 </w:styles>
 </file>
@@ -1318,7 +1806,7 @@
   <a:extraClrSchemeLst/>
   <a:extLst>
     <a:ext uri="{05A4C25C-085E-4340-85A3-A5531E510DB2}">
-      <thm15:themeFamily xmlns:thm15="http://schemas.microsoft.com/office/thememl/2012/main" xmlns="" name="Office Theme" id="{62F939B6-93AF-4DB8-9C6B-D6C7DFDC589F}" vid="{4A3C46E8-61CC-4603-A589-7422A47A8E4A}"/>
+      <thm15:themeFamily xmlns="" xmlns:thm15="http://schemas.microsoft.com/office/thememl/2012/main" name="Office Theme" id="{62F939B6-93AF-4DB8-9C6B-D6C7DFDC589F}" vid="{4A3C46E8-61CC-4603-A589-7422A47A8E4A}"/>
     </a:ext>
   </a:extLst>
 </a:theme>
